--- a/William Kalingasan/W2D1Homework with Answers.docx
+++ b/William Kalingasan/W2D1Homework with Answers.docx
@@ -67,46 +67,260 @@
       <w:bookmarkEnd w:id="0"/>
     </w:p>
     <w:p>
-      <w:r>
-        <w:rPr>
-          <w:noProof/>
-        </w:rPr>
-        <w:drawing>
-          <wp:inline distT="0" distB="0" distL="0" distR="0">
-            <wp:extent cx="6361739" cy="1343770"/>
-            <wp:effectExtent l="19050" t="0" r="961" b="0"/>
-            <wp:docPr id="1" name="Picture 0" descr="1.png"/>
-            <wp:cNvGraphicFramePr>
-              <a:graphicFrameLocks xmlns:a="http://schemas.openxmlformats.org/drawingml/2006/main" noChangeAspect="1"/>
-            </wp:cNvGraphicFramePr>
-            <a:graphic xmlns:a="http://schemas.openxmlformats.org/drawingml/2006/main">
-              <a:graphicData uri="http://schemas.openxmlformats.org/drawingml/2006/picture">
-                <pic:pic xmlns:pic="http://schemas.openxmlformats.org/drawingml/2006/picture">
-                  <pic:nvPicPr>
-                    <pic:cNvPr id="0" name="1.png"/>
-                    <pic:cNvPicPr/>
-                  </pic:nvPicPr>
-                  <pic:blipFill>
-                    <a:blip r:embed="rId5" cstate="print"/>
-                    <a:stretch>
-                      <a:fillRect/>
-                    </a:stretch>
-                  </pic:blipFill>
-                  <pic:spPr>
-                    <a:xfrm>
-                      <a:off x="0" y="0"/>
-                      <a:ext cx="6365391" cy="1344541"/>
-                    </a:xfrm>
-                    <a:prstGeom prst="rect">
-                      <a:avLst/>
-                    </a:prstGeom>
-                  </pic:spPr>
-                </pic:pic>
-              </a:graphicData>
-            </a:graphic>
-          </wp:inline>
-        </w:drawing>
-      </w:r>
+      <w:pPr>
+        <w:spacing w:after="0" w:line="240" w:lineRule="auto"/>
+        <w:rPr>
+          <w:b/>
+          <w:color w:val="00B050"/>
+        </w:rPr>
+      </w:pPr>
+      <w:r>
+        <w:rPr>
+          <w:b/>
+          <w:color w:val="00B050"/>
+        </w:rPr>
+        <w:t>Collection</w:t>
+      </w:r>
+    </w:p>
+    <w:p>
+      <w:pPr>
+        <w:spacing w:after="0" w:line="240" w:lineRule="auto"/>
+        <w:ind w:left="720"/>
+        <w:rPr>
+          <w:b/>
+          <w:color w:val="00B050"/>
+        </w:rPr>
+      </w:pPr>
+      <w:r>
+        <w:rPr>
+          <w:b/>
+          <w:color w:val="00B050"/>
+        </w:rPr>
+        <w:t>- Collection is an object that groups multiple elements and is used to store, retrieve, and     manipulate data</w:t>
+      </w:r>
+    </w:p>
+    <w:p>
+      <w:pPr>
+        <w:spacing w:after="0" w:line="240" w:lineRule="auto"/>
+        <w:rPr>
+          <w:b/>
+          <w:color w:val="00B050"/>
+        </w:rPr>
+      </w:pPr>
+      <w:r>
+        <w:rPr>
+          <w:b/>
+          <w:color w:val="00B050"/>
+        </w:rPr>
+        <w:t>List</w:t>
+      </w:r>
+    </w:p>
+    <w:p>
+      <w:pPr>
+        <w:spacing w:after="0" w:line="240" w:lineRule="auto"/>
+        <w:ind w:left="720"/>
+        <w:rPr>
+          <w:b/>
+          <w:color w:val="00B050"/>
+        </w:rPr>
+      </w:pPr>
+      <w:r>
+        <w:rPr>
+          <w:b/>
+          <w:color w:val="00B050"/>
+        </w:rPr>
+        <w:t xml:space="preserve">- List is a kind of collection used in storing an ordered sequence of </w:t>
+      </w:r>
+      <w:proofErr w:type="gramStart"/>
+      <w:r>
+        <w:rPr>
+          <w:b/>
+          <w:color w:val="00B050"/>
+        </w:rPr>
+        <w:t>elements(</w:t>
+      </w:r>
+      <w:proofErr w:type="gramEnd"/>
+      <w:r>
+        <w:rPr>
+          <w:b/>
+          <w:color w:val="00B050"/>
+        </w:rPr>
+        <w:t>similar to arrays)</w:t>
+      </w:r>
+    </w:p>
+    <w:p>
+      <w:pPr>
+        <w:spacing w:after="0" w:line="240" w:lineRule="auto"/>
+        <w:rPr>
+          <w:b/>
+          <w:color w:val="00B050"/>
+        </w:rPr>
+      </w:pPr>
+      <w:r>
+        <w:rPr>
+          <w:b/>
+          <w:color w:val="00B050"/>
+        </w:rPr>
+        <w:t>Set</w:t>
+      </w:r>
+    </w:p>
+    <w:p>
+      <w:pPr>
+        <w:spacing w:after="0" w:line="240" w:lineRule="auto"/>
+        <w:rPr>
+          <w:b/>
+          <w:color w:val="00B050"/>
+        </w:rPr>
+      </w:pPr>
+      <w:r>
+        <w:rPr>
+          <w:b/>
+          <w:color w:val="00B050"/>
+        </w:rPr>
+        <w:tab/>
+        <w:t>- Set is a kind of collection used in storing unique elements in no particular ordered</w:t>
+      </w:r>
+    </w:p>
+    <w:p>
+      <w:pPr>
+        <w:spacing w:after="0" w:line="240" w:lineRule="auto"/>
+        <w:rPr>
+          <w:b/>
+          <w:color w:val="00B050"/>
+        </w:rPr>
+      </w:pPr>
+      <w:r>
+        <w:rPr>
+          <w:b/>
+          <w:color w:val="00B050"/>
+        </w:rPr>
+        <w:t>Map</w:t>
+      </w:r>
+    </w:p>
+    <w:p>
+      <w:pPr>
+        <w:spacing w:after="0" w:line="240" w:lineRule="auto"/>
+        <w:ind w:left="720"/>
+        <w:rPr>
+          <w:b/>
+          <w:color w:val="00B050"/>
+        </w:rPr>
+      </w:pPr>
+      <w:r>
+        <w:rPr>
+          <w:b/>
+          <w:color w:val="00B050"/>
+        </w:rPr>
+        <w:t>- Map is a kind of collection used in storing element values with corresponding keys where keys are unique</w:t>
+      </w:r>
+    </w:p>
+    <w:p>
+      <w:pPr>
+        <w:spacing w:after="0" w:line="240" w:lineRule="auto"/>
+        <w:rPr>
+          <w:b/>
+          <w:color w:val="00B050"/>
+        </w:rPr>
+      </w:pPr>
+      <w:proofErr w:type="spellStart"/>
+      <w:r>
+        <w:rPr>
+          <w:b/>
+          <w:color w:val="00B050"/>
+        </w:rPr>
+        <w:t>ArrayList</w:t>
+      </w:r>
+      <w:proofErr w:type="spellEnd"/>
+      <w:r>
+        <w:rPr>
+          <w:b/>
+          <w:color w:val="00B050"/>
+        </w:rPr>
+        <w:t xml:space="preserve"> and </w:t>
+      </w:r>
+      <w:proofErr w:type="spellStart"/>
+      <w:r>
+        <w:rPr>
+          <w:b/>
+          <w:color w:val="00B050"/>
+        </w:rPr>
+        <w:t>LinkedList</w:t>
+      </w:r>
+      <w:proofErr w:type="spellEnd"/>
+    </w:p>
+    <w:p>
+      <w:pPr>
+        <w:spacing w:after="0" w:line="240" w:lineRule="auto"/>
+        <w:ind w:left="720"/>
+        <w:rPr>
+          <w:b/>
+          <w:color w:val="00B050"/>
+        </w:rPr>
+      </w:pPr>
+      <w:r>
+        <w:rPr>
+          <w:b/>
+          <w:color w:val="00B050"/>
+        </w:rPr>
+        <w:t xml:space="preserve">- </w:t>
+      </w:r>
+      <w:proofErr w:type="spellStart"/>
+      <w:r>
+        <w:rPr>
+          <w:b/>
+          <w:color w:val="00B050"/>
+        </w:rPr>
+        <w:t>ArrayLists</w:t>
+      </w:r>
+      <w:proofErr w:type="spellEnd"/>
+      <w:r>
+        <w:rPr>
+          <w:b/>
+          <w:color w:val="00B050"/>
+        </w:rPr>
+        <w:t xml:space="preserve"> are better to use when retrieve data. </w:t>
+      </w:r>
+      <w:proofErr w:type="spellStart"/>
+      <w:r>
+        <w:rPr>
+          <w:b/>
+          <w:color w:val="00B050"/>
+        </w:rPr>
+        <w:t>LinkedLists</w:t>
+      </w:r>
+      <w:proofErr w:type="spellEnd"/>
+      <w:r>
+        <w:rPr>
+          <w:b/>
+          <w:color w:val="00B050"/>
+        </w:rPr>
+        <w:t xml:space="preserve"> are better to use for manipulating data such as adding or deleting. Technically they have the same functions. Only difference is their performance. It is faster   for </w:t>
+      </w:r>
+      <w:proofErr w:type="spellStart"/>
+      <w:r>
+        <w:rPr>
+          <w:b/>
+          <w:color w:val="00B050"/>
+        </w:rPr>
+        <w:t>LinkedLists</w:t>
+      </w:r>
+      <w:proofErr w:type="spellEnd"/>
+      <w:r>
+        <w:rPr>
+          <w:b/>
+          <w:color w:val="00B050"/>
+        </w:rPr>
+        <w:t xml:space="preserve"> to manipulate data because it does not consume as much memory as an </w:t>
+      </w:r>
+      <w:proofErr w:type="spellStart"/>
+      <w:r>
+        <w:rPr>
+          <w:b/>
+          <w:color w:val="00B050"/>
+        </w:rPr>
+        <w:t>ArrayList</w:t>
+      </w:r>
+      <w:proofErr w:type="spellEnd"/>
     </w:p>
     <w:p>
       <w:r>
@@ -1299,6 +1513,7 @@
           <w:sz w:val="20"/>
           <w:szCs w:val="20"/>
         </w:rPr>
+        <w:lastRenderedPageBreak/>
         <w:tab/>
       </w:r>
       <w:r>
@@ -1712,7 +1927,6 @@
           <w:sz w:val="20"/>
           <w:szCs w:val="20"/>
         </w:rPr>
-        <w:lastRenderedPageBreak/>
         <w:tab/>
       </w:r>
       <w:r>
@@ -1835,7 +2049,7 @@
                     <pic:cNvPicPr/>
                   </pic:nvPicPr>
                   <pic:blipFill>
-                    <a:blip r:embed="rId6" cstate="print"/>
+                    <a:blip r:embed="rId5" cstate="print"/>
                     <a:stretch>
                       <a:fillRect/>
                     </a:stretch>
@@ -1912,14 +2126,21 @@
           <w:b/>
           <w:color w:val="00B050"/>
         </w:rPr>
-        <w:t xml:space="preserve">You can modify it to List </w:t>
-      </w:r>
-      <w:proofErr w:type="spellStart"/>
+        <w:t>You can modify it as</w:t>
+      </w:r>
       <w:r>
         <w:rPr>
           <w:b/>
           <w:color w:val="00B050"/>
         </w:rPr>
+        <w:t xml:space="preserve"> List </w:t>
+      </w:r>
+      <w:proofErr w:type="spellStart"/>
+      <w:r>
+        <w:rPr>
+          <w:b/>
+          <w:color w:val="00B050"/>
+        </w:rPr>
         <w:t>list</w:t>
       </w:r>
       <w:proofErr w:type="spellEnd"/>
@@ -1953,7 +2174,7 @@
           <w:b/>
           <w:color w:val="00B050"/>
         </w:rPr>
-        <w:t>); here:</w:t>
+        <w:t xml:space="preserve">); </w:t>
       </w:r>
     </w:p>
     <w:p>
@@ -1970,41 +2191,7 @@
           <w:noProof/>
           <w:color w:val="7030A0"/>
         </w:rPr>
-        <w:drawing>
-          <wp:inline distT="0" distB="0" distL="0" distR="0">
-            <wp:extent cx="2791215" cy="1181265"/>
-            <wp:effectExtent l="19050" t="0" r="9135" b="0"/>
-            <wp:docPr id="3" name="Picture 2" descr="2-3.png"/>
-            <wp:cNvGraphicFramePr>
-              <a:graphicFrameLocks xmlns:a="http://schemas.openxmlformats.org/drawingml/2006/main" noChangeAspect="1"/>
-            </wp:cNvGraphicFramePr>
-            <a:graphic xmlns:a="http://schemas.openxmlformats.org/drawingml/2006/main">
-              <a:graphicData uri="http://schemas.openxmlformats.org/drawingml/2006/picture">
-                <pic:pic xmlns:pic="http://schemas.openxmlformats.org/drawingml/2006/picture">
-                  <pic:nvPicPr>
-                    <pic:cNvPr id="0" name="2-3.png"/>
-                    <pic:cNvPicPr/>
-                  </pic:nvPicPr>
-                  <pic:blipFill>
-                    <a:blip r:embed="rId7" cstate="print"/>
-                    <a:stretch>
-                      <a:fillRect/>
-                    </a:stretch>
-                  </pic:blipFill>
-                  <pic:spPr>
-                    <a:xfrm>
-                      <a:off x="0" y="0"/>
-                      <a:ext cx="2791215" cy="1181265"/>
-                    </a:xfrm>
-                    <a:prstGeom prst="rect">
-                      <a:avLst/>
-                    </a:prstGeom>
-                  </pic:spPr>
-                </pic:pic>
-              </a:graphicData>
-            </a:graphic>
-          </wp:inline>
-        </w:drawing>
+        <w:t>**see Test.java**</w:t>
       </w:r>
     </w:p>
     <w:p>
@@ -2157,51 +2344,26 @@
     </w:p>
     <w:p>
       <w:pPr>
-        <w:ind w:firstLine="720"/>
-      </w:pPr>
-      <w:r>
-        <w:drawing>
-          <wp:inline distT="0" distB="0" distL="0" distR="0">
-            <wp:extent cx="2791215" cy="1181265"/>
-            <wp:effectExtent l="19050" t="0" r="9135" b="0"/>
-            <wp:docPr id="4" name="Picture 2" descr="2-3.png"/>
-            <wp:cNvGraphicFramePr>
-              <a:graphicFrameLocks xmlns:a="http://schemas.openxmlformats.org/drawingml/2006/main" noChangeAspect="1"/>
-            </wp:cNvGraphicFramePr>
-            <a:graphic xmlns:a="http://schemas.openxmlformats.org/drawingml/2006/main">
-              <a:graphicData uri="http://schemas.openxmlformats.org/drawingml/2006/picture">
-                <pic:pic xmlns:pic="http://schemas.openxmlformats.org/drawingml/2006/picture">
-                  <pic:nvPicPr>
-                    <pic:cNvPr id="0" name="2-3.png"/>
-                    <pic:cNvPicPr/>
-                  </pic:nvPicPr>
-                  <pic:blipFill>
-                    <a:blip r:embed="rId7" cstate="print"/>
-                    <a:stretch>
-                      <a:fillRect/>
-                    </a:stretch>
-                  </pic:blipFill>
-                  <pic:spPr>
-                    <a:xfrm>
-                      <a:off x="0" y="0"/>
-                      <a:ext cx="2791215" cy="1181265"/>
-                    </a:xfrm>
-                    <a:prstGeom prst="rect">
-                      <a:avLst/>
-                    </a:prstGeom>
-                  </pic:spPr>
-                </pic:pic>
-              </a:graphicData>
-            </a:graphic>
-          </wp:inline>
-        </w:drawing>
-      </w:r>
-    </w:p>
-    <w:p>
-      <w:pPr>
         <w:ind w:left="720"/>
         <w:rPr>
           <w:b/>
+          <w:color w:val="7030A0"/>
+        </w:rPr>
+      </w:pPr>
+      <w:r>
+        <w:rPr>
+          <w:b/>
+          <w:noProof/>
+          <w:color w:val="7030A0"/>
+        </w:rPr>
+        <w:t>**see Test.java**</w:t>
+      </w:r>
+    </w:p>
+    <w:p>
+      <w:pPr>
+        <w:ind w:left="720"/>
+        <w:rPr>
+          <w:b/>
           <w:color w:val="00B050"/>
         </w:rPr>
       </w:pPr>
@@ -2210,36 +2372,36 @@
           <w:b/>
           <w:color w:val="00B050"/>
         </w:rPr>
+        <w:t xml:space="preserve">Vectors are synchronized while </w:t>
+      </w:r>
+      <w:proofErr w:type="spellStart"/>
+      <w:r>
+        <w:rPr>
+          <w:b/>
+          <w:color w:val="00B050"/>
+        </w:rPr>
+        <w:t>ArrayLists</w:t>
+      </w:r>
+      <w:proofErr w:type="spellEnd"/>
+      <w:r>
+        <w:rPr>
+          <w:b/>
+          <w:color w:val="00B050"/>
+        </w:rPr>
+        <w:t xml:space="preserve"> are not.</w:t>
+      </w:r>
+    </w:p>
+    <w:p>
+      <w:pPr>
+        <w:ind w:left="360"/>
+      </w:pPr>
+    </w:p>
+    <w:p>
+      <w:r>
+        <w:rPr>
+          <w:rFonts w:hint="eastAsia"/>
+        </w:rPr>
         <w:lastRenderedPageBreak/>
-        <w:t xml:space="preserve">Vectors are synchronized while </w:t>
-      </w:r>
-      <w:proofErr w:type="spellStart"/>
-      <w:r>
-        <w:rPr>
-          <w:b/>
-          <w:color w:val="00B050"/>
-        </w:rPr>
-        <w:t>ArrayLists</w:t>
-      </w:r>
-      <w:proofErr w:type="spellEnd"/>
-      <w:r>
-        <w:rPr>
-          <w:b/>
-          <w:color w:val="00B050"/>
-        </w:rPr>
-        <w:t xml:space="preserve"> are not.</w:t>
-      </w:r>
-    </w:p>
-    <w:p>
-      <w:pPr>
-        <w:ind w:left="360"/>
-      </w:pPr>
-    </w:p>
-    <w:p>
-      <w:r>
-        <w:rPr>
-          <w:rFonts w:hint="eastAsia"/>
-        </w:rPr>
         <w:t>3. </w:t>
       </w:r>
       <w:r>
@@ -5041,7 +5203,6 @@
           <w:sz w:val="20"/>
           <w:szCs w:val="20"/>
         </w:rPr>
-        <w:lastRenderedPageBreak/>
         <w:tab/>
       </w:r>
       <w:proofErr w:type="gramStart"/>
@@ -5253,6 +5414,7 @@
           <w:sz w:val="20"/>
           <w:szCs w:val="20"/>
         </w:rPr>
+        <w:lastRenderedPageBreak/>
         <w:tab/>
       </w:r>
       <w:proofErr w:type="gramStart"/>
@@ -7110,12 +7272,6 @@
         <w:gridCol w:w="2654"/>
       </w:tblGrid>
       <w:tr>
-        <w:tblPrEx>
-          <w:tblCellMar>
-            <w:top w:w="0" w:type="dxa"/>
-            <w:bottom w:w="0" w:type="dxa"/>
-          </w:tblCellMar>
-        </w:tblPrEx>
         <w:tc>
           <w:tcPr>
             <w:tcW w:w="2876" w:type="dxa"/>
@@ -7148,12 +7304,6 @@
         </w:tc>
       </w:tr>
       <w:tr>
-        <w:tblPrEx>
-          <w:tblCellMar>
-            <w:top w:w="0" w:type="dxa"/>
-            <w:bottom w:w="0" w:type="dxa"/>
-          </w:tblCellMar>
-        </w:tblPrEx>
         <w:tc>
           <w:tcPr>
             <w:tcW w:w="2876" w:type="dxa"/>
@@ -7186,12 +7336,6 @@
         </w:tc>
       </w:tr>
       <w:tr>
-        <w:tblPrEx>
-          <w:tblCellMar>
-            <w:top w:w="0" w:type="dxa"/>
-            <w:bottom w:w="0" w:type="dxa"/>
-          </w:tblCellMar>
-        </w:tblPrEx>
         <w:tc>
           <w:tcPr>
             <w:tcW w:w="2876" w:type="dxa"/>
@@ -7226,12 +7370,6 @@
         </w:tc>
       </w:tr>
       <w:tr>
-        <w:tblPrEx>
-          <w:tblCellMar>
-            <w:top w:w="0" w:type="dxa"/>
-            <w:bottom w:w="0" w:type="dxa"/>
-          </w:tblCellMar>
-        </w:tblPrEx>
         <w:tc>
           <w:tcPr>
             <w:tcW w:w="2876" w:type="dxa"/>
@@ -7363,7 +7501,6 @@
         <w:rPr>
           <w:b/>
         </w:rPr>
-        <w:lastRenderedPageBreak/>
         <w:t>Sort the all the workers from high to low by salary</w:t>
       </w:r>
       <w:r>
@@ -7392,6 +7529,7 @@
         </w:numPr>
       </w:pPr>
       <w:r>
+        <w:lastRenderedPageBreak/>
         <w:t xml:space="preserve">Add </w:t>
       </w:r>
       <w:proofErr w:type="gramStart"/>
@@ -7828,6 +7966,7 @@
   <w:style w:type="paragraph" w:default="1" w:styleId="Normal">
     <w:name w:val="Normal"/>
     <w:qFormat/>
+    <w:rsid w:val="00741608"/>
   </w:style>
   <w:style w:type="character" w:default="1" w:styleId="DefaultParagraphFont">
     <w:name w:val="Default Paragraph Font"/>
